--- a/User Manual/User Manual User.docx
+++ b/User Manual/User Manual User.docx
@@ -309,8 +309,6 @@
           <w:lang w:bidi="ar-LY"/>
         </w:rPr>
       </w:pPr>
-      <w:bookmarkStart w:id="0" w:name="_GoBack"/>
-      <w:bookmarkEnd w:id="0"/>
       <w:r>
         <w:rPr>
           <w:rFonts w:ascii="Simplified Arabic" w:eastAsia="Times New Roman" w:hAnsi="Simplified Arabic" w:cs="Simplified Arabic" w:hint="cs"/>
@@ -1803,7 +1801,31 @@
           <w:lang w:bidi="ar-LY"/>
         </w:rPr>
         <w:lastRenderedPageBreak/>
-        <w:t xml:space="preserve">عرض محتو الرسالة </w:t>
+        <w:t>عرض محتو</w:t>
+      </w:r>
+      <w:r>
+        <w:rPr>
+          <w:rFonts w:ascii="Simplified Arabic" w:eastAsia="Times New Roman" w:hAnsi="Simplified Arabic" w:cs="Simplified Arabic" w:hint="cs"/>
+          <w:color w:val="000000"/>
+          <w:sz w:val="28"/>
+          <w:szCs w:val="28"/>
+          <w:rtl/>
+          <w:lang w:bidi="ar-EG"/>
+        </w:rPr>
+        <w:t>ي</w:t>
+      </w:r>
+      <w:bookmarkStart w:id="0" w:name="_GoBack"/>
+      <w:bookmarkEnd w:id="0"/>
+      <w:r>
+        <w:rPr>
+          <w:rFonts w:ascii="Simplified Arabic" w:eastAsia="Times New Roman" w:hAnsi="Simplified Arabic" w:cs="Simplified Arabic" w:hint="cs"/>
+          <w:color w:val="000000"/>
+          <w:sz w:val="28"/>
+          <w:szCs w:val="28"/>
+          <w:rtl/>
+          <w:lang w:bidi="ar-LY"/>
+        </w:rPr>
+        <w:t xml:space="preserve"> الرسالة </w:t>
       </w:r>
     </w:p>
     <w:p>
@@ -6198,7 +6220,7 @@
 </file>
 
 <file path=customXml/itemProps1.xml><?xml version="1.0" encoding="utf-8"?>
-<ds:datastoreItem xmlns:ds="http://schemas.openxmlformats.org/officeDocument/2006/customXml" ds:itemID="{1E196383-9712-4247-B7E8-63F55C7E8FC8}">
+<ds:datastoreItem xmlns:ds="http://schemas.openxmlformats.org/officeDocument/2006/customXml" ds:itemID="{D3F02AA8-3A10-41DA-8B08-A850B567A605}">
   <ds:schemaRefs>
     <ds:schemaRef ds:uri="http://schemas.openxmlformats.org/officeDocument/2006/bibliography"/>
   </ds:schemaRefs>

--- a/User Manual/User Manual User.docx
+++ b/User Manual/User Manual User.docx
@@ -19,6 +19,8 @@
           <w:lang w:bidi="ar-LY"/>
         </w:rPr>
       </w:pPr>
+      <w:bookmarkStart w:id="0" w:name="_GoBack"/>
+      <w:bookmarkEnd w:id="0"/>
       <w:r>
         <w:rPr>
           <w:rFonts w:cstheme="minorHAnsi" w:hint="cs"/>
@@ -780,7 +782,29 @@
                 <w:rtl/>
                 <w:lang w:bidi="ar-LY"/>
               </w:rPr>
-              <w:t xml:space="preserve">يتم تحديد النوع إلي </w:t>
+              <w:t xml:space="preserve">يتم تحديد </w:t>
+            </w:r>
+            <w:r>
+              <w:rPr>
+                <w:rFonts w:ascii="Simplified Arabic" w:eastAsia="Times New Roman" w:hAnsi="Simplified Arabic" w:cs="Simplified Arabic" w:hint="cs"/>
+                <w:color w:val="000000"/>
+                <w:sz w:val="28"/>
+                <w:szCs w:val="28"/>
+                <w:rtl/>
+                <w:lang w:bidi="ar-LY"/>
+              </w:rPr>
+              <w:t>نوع الارسال</w:t>
+            </w:r>
+            <w:r>
+              <w:rPr>
+                <w:rFonts w:ascii="Simplified Arabic" w:eastAsia="Times New Roman" w:hAnsi="Simplified Arabic" w:cs="Simplified Arabic" w:hint="cs"/>
+                <w:color w:val="000000"/>
+                <w:sz w:val="28"/>
+                <w:szCs w:val="28"/>
+                <w:rtl/>
+                <w:lang w:bidi="ar-LY"/>
+              </w:rPr>
+              <w:t xml:space="preserve"> إلي </w:t>
             </w:r>
             <w:r>
               <w:rPr>
@@ -888,7 +912,29 @@
                 <w:rtl/>
                 <w:lang w:bidi="ar-LY"/>
               </w:rPr>
-              <w:t>يتم إختيارا الإدارات المعنية</w:t>
+              <w:t>يتم إختيار</w:t>
+            </w:r>
+            <w:r>
+              <w:rPr>
+                <w:rFonts w:ascii="Simplified Arabic" w:eastAsia="Times New Roman" w:hAnsi="Simplified Arabic" w:cs="Simplified Arabic" w:hint="cs"/>
+                <w:color w:val="000000"/>
+                <w:sz w:val="28"/>
+                <w:szCs w:val="28"/>
+                <w:rtl/>
+                <w:lang w:bidi="ar-LY"/>
+              </w:rPr>
+              <w:t xml:space="preserve"> </w:t>
+            </w:r>
+            <w:r>
+              <w:rPr>
+                <w:rFonts w:ascii="Simplified Arabic" w:eastAsia="Times New Roman" w:hAnsi="Simplified Arabic" w:cs="Simplified Arabic" w:hint="cs"/>
+                <w:color w:val="000000"/>
+                <w:sz w:val="28"/>
+                <w:szCs w:val="28"/>
+                <w:rtl/>
+                <w:lang w:bidi="ar-LY"/>
+              </w:rPr>
+              <w:t>الإدارات المعنية</w:t>
             </w:r>
           </w:p>
           <w:p>
@@ -1001,7 +1047,40 @@
           <w:lang w:bidi="ar-LY"/>
         </w:rPr>
         <w:lastRenderedPageBreak/>
-        <w:t xml:space="preserve">بعد إختيار الأشخاص أو الإدارات المعنية يجب تحديد البيانات التالية </w:t>
+        <w:t xml:space="preserve">بعد إختيار الأشخاص أو الإدارات المعنية يجب </w:t>
+      </w:r>
+      <w:r>
+        <w:rPr>
+          <w:rFonts w:ascii="Simplified Arabic" w:eastAsia="Times New Roman" w:hAnsi="Simplified Arabic" w:cs="Simplified Arabic" w:hint="cs"/>
+          <w:color w:val="000000"/>
+          <w:sz w:val="28"/>
+          <w:szCs w:val="28"/>
+          <w:rtl/>
+          <w:lang w:bidi="ar-LY"/>
+        </w:rPr>
+        <w:t>تعب</w:t>
+      </w:r>
+      <w:r>
+        <w:rPr>
+          <w:rFonts w:ascii="Simplified Arabic" w:eastAsia="Times New Roman" w:hAnsi="Simplified Arabic" w:cs="Simplified Arabic" w:hint="cs"/>
+          <w:color w:val="000000"/>
+          <w:sz w:val="28"/>
+          <w:szCs w:val="28"/>
+          <w:rtl/>
+          <w:lang w:bidi="ar-LY"/>
+        </w:rPr>
+        <w:t>ئة</w:t>
+      </w:r>
+      <w:r>
+        <w:rPr>
+          <w:rFonts w:ascii="Simplified Arabic" w:eastAsia="Times New Roman" w:hAnsi="Simplified Arabic" w:cs="Simplified Arabic" w:hint="cs"/>
+          <w:color w:val="000000"/>
+          <w:sz w:val="28"/>
+          <w:szCs w:val="28"/>
+          <w:rtl/>
+          <w:lang w:bidi="ar-LY"/>
+        </w:rPr>
+        <w:t xml:space="preserve"> البيانات التالية </w:t>
       </w:r>
     </w:p>
     <w:p>
@@ -1404,7 +1483,51 @@
           <w:rtl/>
           <w:lang w:bidi="ar-EG"/>
         </w:rPr>
-        <w:t>تغير حالة الرسالة (مقروئة أو غير مقروئة).</w:t>
+        <w:t>تغير حالة الرسالة (</w:t>
+      </w:r>
+      <w:r>
+        <w:rPr>
+          <w:rFonts w:ascii="Simplified Arabic" w:eastAsia="Times New Roman" w:hAnsi="Simplified Arabic" w:cs="Simplified Arabic" w:hint="cs"/>
+          <w:color w:val="000000"/>
+          <w:sz w:val="28"/>
+          <w:szCs w:val="28"/>
+          <w:rtl/>
+          <w:lang w:bidi="ar-EG"/>
+        </w:rPr>
+        <w:t>مقروءة</w:t>
+      </w:r>
+      <w:r>
+        <w:rPr>
+          <w:rFonts w:ascii="Simplified Arabic" w:eastAsia="Times New Roman" w:hAnsi="Simplified Arabic" w:cs="Simplified Arabic" w:hint="cs"/>
+          <w:color w:val="000000"/>
+          <w:sz w:val="28"/>
+          <w:szCs w:val="28"/>
+          <w:rtl/>
+          <w:lang w:bidi="ar-EG"/>
+        </w:rPr>
+        <w:t xml:space="preserve"> أو غير </w:t>
+      </w:r>
+      <w:r>
+        <w:rPr>
+          <w:rFonts w:ascii="Simplified Arabic" w:eastAsia="Times New Roman" w:hAnsi="Simplified Arabic" w:cs="Simplified Arabic" w:hint="cs"/>
+          <w:color w:val="000000"/>
+          <w:sz w:val="28"/>
+          <w:szCs w:val="28"/>
+          <w:rtl/>
+          <w:lang w:bidi="ar-EG"/>
+        </w:rPr>
+        <w:t>مقروءة</w:t>
+      </w:r>
+      <w:r>
+        <w:rPr>
+          <w:rFonts w:ascii="Simplified Arabic" w:eastAsia="Times New Roman" w:hAnsi="Simplified Arabic" w:cs="Simplified Arabic" w:hint="cs"/>
+          <w:color w:val="000000"/>
+          <w:sz w:val="28"/>
+          <w:szCs w:val="28"/>
+          <w:rtl/>
+          <w:lang w:bidi="ar-EG"/>
+        </w:rPr>
+        <w:t>).</w:t>
       </w:r>
     </w:p>
     <w:p>
@@ -1499,7 +1622,51 @@
           <w:rtl/>
           <w:lang w:bidi="ar-LY"/>
         </w:rPr>
-        <w:t>عند النقر علي الأيقونة الموضحة يتم تغير حالة الرسالة من مقروئة إلي غير مقروئة أو العكس .</w:t>
+        <w:t xml:space="preserve">عند النقر علي الأيقونة الموضحة يتم تغير حالة الرسالة من </w:t>
+      </w:r>
+      <w:r>
+        <w:rPr>
+          <w:rFonts w:ascii="Simplified Arabic" w:eastAsia="Times New Roman" w:hAnsi="Simplified Arabic" w:cs="Simplified Arabic" w:hint="cs"/>
+          <w:color w:val="000000"/>
+          <w:sz w:val="28"/>
+          <w:szCs w:val="28"/>
+          <w:rtl/>
+          <w:lang w:bidi="ar-EG"/>
+        </w:rPr>
+        <w:t xml:space="preserve">مقروءة </w:t>
+      </w:r>
+      <w:r>
+        <w:rPr>
+          <w:rFonts w:ascii="Simplified Arabic" w:eastAsia="Times New Roman" w:hAnsi="Simplified Arabic" w:cs="Simplified Arabic" w:hint="cs"/>
+          <w:color w:val="000000"/>
+          <w:sz w:val="28"/>
+          <w:szCs w:val="28"/>
+          <w:rtl/>
+          <w:lang w:bidi="ar-LY"/>
+        </w:rPr>
+        <w:t xml:space="preserve">إلي غير </w:t>
+      </w:r>
+      <w:r>
+        <w:rPr>
+          <w:rFonts w:ascii="Simplified Arabic" w:eastAsia="Times New Roman" w:hAnsi="Simplified Arabic" w:cs="Simplified Arabic" w:hint="cs"/>
+          <w:color w:val="000000"/>
+          <w:sz w:val="28"/>
+          <w:szCs w:val="28"/>
+          <w:rtl/>
+          <w:lang w:bidi="ar-EG"/>
+        </w:rPr>
+        <w:t xml:space="preserve">مقروءة </w:t>
+      </w:r>
+      <w:r>
+        <w:rPr>
+          <w:rFonts w:ascii="Simplified Arabic" w:eastAsia="Times New Roman" w:hAnsi="Simplified Arabic" w:cs="Simplified Arabic" w:hint="cs"/>
+          <w:color w:val="000000"/>
+          <w:sz w:val="28"/>
+          <w:szCs w:val="28"/>
+          <w:rtl/>
+          <w:lang w:bidi="ar-LY"/>
+        </w:rPr>
+        <w:t>أو العكس .</w:t>
       </w:r>
     </w:p>
     <w:p>
@@ -1635,7 +1802,29 @@
           <w:rtl/>
           <w:lang w:bidi="ar-LY"/>
         </w:rPr>
-        <w:t>عند النقر علي الأيقونة الموضحة يتم إظافة الرسالة إلي الإرشيف ويتم إزالتها من الصندوق الوارد.</w:t>
+        <w:t>عند النقر علي الأيقونة الموضحة يتم إ</w:t>
+      </w:r>
+      <w:r>
+        <w:rPr>
+          <w:rFonts w:ascii="Simplified Arabic" w:eastAsia="Times New Roman" w:hAnsi="Simplified Arabic" w:cs="Simplified Arabic" w:hint="cs"/>
+          <w:color w:val="000000"/>
+          <w:sz w:val="28"/>
+          <w:szCs w:val="28"/>
+          <w:rtl/>
+          <w:lang w:bidi="ar-LY"/>
+        </w:rPr>
+        <w:t>ض</w:t>
+      </w:r>
+      <w:r>
+        <w:rPr>
+          <w:rFonts w:ascii="Simplified Arabic" w:eastAsia="Times New Roman" w:hAnsi="Simplified Arabic" w:cs="Simplified Arabic" w:hint="cs"/>
+          <w:color w:val="000000"/>
+          <w:sz w:val="28"/>
+          <w:szCs w:val="28"/>
+          <w:rtl/>
+          <w:lang w:bidi="ar-LY"/>
+        </w:rPr>
+        <w:t>افة الرسالة إلي الإرشيف ويتم إزالتها من الصندوق الوارد.</w:t>
       </w:r>
     </w:p>
     <w:p>
@@ -1678,7 +1867,29 @@
           <w:rtl/>
           <w:lang w:bidi="ar-LY"/>
         </w:rPr>
-        <w:t xml:space="preserve">حدف الرسالة </w:t>
+        <w:t>ح</w:t>
+      </w:r>
+      <w:r>
+        <w:rPr>
+          <w:rFonts w:ascii="Simplified Arabic" w:eastAsia="Times New Roman" w:hAnsi="Simplified Arabic" w:cs="Simplified Arabic" w:hint="cs"/>
+          <w:color w:val="000000"/>
+          <w:sz w:val="28"/>
+          <w:szCs w:val="28"/>
+          <w:rtl/>
+          <w:lang w:bidi="ar-LY"/>
+        </w:rPr>
+        <w:t>ذ</w:t>
+      </w:r>
+      <w:r>
+        <w:rPr>
+          <w:rFonts w:ascii="Simplified Arabic" w:eastAsia="Times New Roman" w:hAnsi="Simplified Arabic" w:cs="Simplified Arabic" w:hint="cs"/>
+          <w:color w:val="000000"/>
+          <w:sz w:val="28"/>
+          <w:szCs w:val="28"/>
+          <w:rtl/>
+          <w:lang w:bidi="ar-LY"/>
+        </w:rPr>
+        <w:t xml:space="preserve">ف الرسالة </w:t>
       </w:r>
     </w:p>
     <w:p>
@@ -1773,7 +1984,29 @@
           <w:rtl/>
           <w:lang w:bidi="ar-LY"/>
         </w:rPr>
-        <w:t>عند النقر علي الأيقونة الموضحة يتم حدف الرسالة بشكل مبدئي ويتم إزالتها من الصندوق الوارد.</w:t>
+        <w:t xml:space="preserve">عند النقر علي الأيقونة الموضحة يتم </w:t>
+      </w:r>
+      <w:r>
+        <w:rPr>
+          <w:rFonts w:ascii="Simplified Arabic" w:eastAsia="Times New Roman" w:hAnsi="Simplified Arabic" w:cs="Simplified Arabic" w:hint="cs"/>
+          <w:color w:val="000000"/>
+          <w:sz w:val="28"/>
+          <w:szCs w:val="28"/>
+          <w:rtl/>
+          <w:lang w:bidi="ar-LY"/>
+        </w:rPr>
+        <w:t xml:space="preserve">حذف </w:t>
+      </w:r>
+      <w:r>
+        <w:rPr>
+          <w:rFonts w:ascii="Simplified Arabic" w:eastAsia="Times New Roman" w:hAnsi="Simplified Arabic" w:cs="Simplified Arabic" w:hint="cs"/>
+          <w:color w:val="000000"/>
+          <w:sz w:val="28"/>
+          <w:szCs w:val="28"/>
+          <w:rtl/>
+          <w:lang w:bidi="ar-LY"/>
+        </w:rPr>
+        <w:t>الرسالة بشكل مبدئي ويتم إزالتها من الصندوق الوارد.</w:t>
       </w:r>
     </w:p>
     <w:p>
@@ -1814,8 +2047,6 @@
         </w:rPr>
         <w:t>ي</w:t>
       </w:r>
-      <w:bookmarkStart w:id="0" w:name="_GoBack"/>
-      <w:bookmarkEnd w:id="0"/>
       <w:r>
         <w:rPr>
           <w:rFonts w:ascii="Simplified Arabic" w:eastAsia="Times New Roman" w:hAnsi="Simplified Arabic" w:cs="Simplified Arabic" w:hint="cs"/>
@@ -2103,7 +2334,29 @@
           <w:rtl/>
           <w:lang w:bidi="ar-LY"/>
         </w:rPr>
-        <w:t xml:space="preserve"> مميز).</w:t>
+        <w:t xml:space="preserve"> </w:t>
+      </w:r>
+      <w:r>
+        <w:rPr>
+          <w:rFonts w:ascii="Simplified Arabic" w:eastAsia="Times New Roman" w:hAnsi="Simplified Arabic" w:cs="Simplified Arabic" w:hint="cs"/>
+          <w:color w:val="000000"/>
+          <w:sz w:val="28"/>
+          <w:szCs w:val="28"/>
+          <w:rtl/>
+          <w:lang w:bidi="ar-EG"/>
+        </w:rPr>
+        <w:t>مفضل</w:t>
+      </w:r>
+      <w:r>
+        <w:rPr>
+          <w:rFonts w:ascii="Simplified Arabic" w:eastAsia="Times New Roman" w:hAnsi="Simplified Arabic" w:cs="Simplified Arabic" w:hint="cs"/>
+          <w:color w:val="000000"/>
+          <w:sz w:val="28"/>
+          <w:szCs w:val="28"/>
+          <w:rtl/>
+          <w:lang w:bidi="ar-LY"/>
+        </w:rPr>
+        <w:t>).</w:t>
       </w:r>
     </w:p>
     <w:p>
@@ -2690,7 +2943,33 @@
           <w:lang w:bidi="ar-EG"/>
         </w:rPr>
         <w:lastRenderedPageBreak/>
-        <w:t>الرسائل المحدوفة</w:t>
+        <w:t>الرسائل المح</w:t>
+      </w:r>
+      <w:r>
+        <w:rPr>
+          <w:rFonts w:ascii="Simplified Arabic" w:eastAsia="Times New Roman" w:hAnsi="Simplified Arabic" w:cs="Simplified Arabic" w:hint="cs"/>
+          <w:b/>
+          <w:bCs/>
+          <w:color w:val="000000"/>
+          <w:sz w:val="32"/>
+          <w:szCs w:val="32"/>
+          <w:rtl/>
+          <w:lang w:bidi="ar-EG"/>
+        </w:rPr>
+        <w:t>ذ</w:t>
+      </w:r>
+      <w:r>
+        <w:rPr>
+          <w:rFonts w:ascii="Simplified Arabic" w:eastAsia="Times New Roman" w:hAnsi="Simplified Arabic" w:cs="Simplified Arabic" w:hint="cs"/>
+          <w:b/>
+          <w:bCs/>
+          <w:color w:val="000000"/>
+          <w:sz w:val="32"/>
+          <w:szCs w:val="32"/>
+          <w:rtl/>
+          <w:lang w:bidi="ar-EG"/>
+        </w:rPr>
+        <w:t>وفة</w:t>
       </w:r>
       <w:r>
         <w:rPr>
@@ -2730,7 +3009,29 @@
           <w:rtl/>
           <w:lang w:bidi="ar-LY"/>
         </w:rPr>
-        <w:t>تحتوي علي الرسائل التي قام المستخدم بحدفها بشكل مبدئي.</w:t>
+        <w:t>تحتوي علي الرسائل التي قام المستخدم بح</w:t>
+      </w:r>
+      <w:r>
+        <w:rPr>
+          <w:rFonts w:ascii="Simplified Arabic" w:eastAsia="Times New Roman" w:hAnsi="Simplified Arabic" w:cs="Simplified Arabic" w:hint="cs"/>
+          <w:color w:val="000000"/>
+          <w:sz w:val="28"/>
+          <w:szCs w:val="28"/>
+          <w:rtl/>
+          <w:lang w:bidi="ar-LY"/>
+        </w:rPr>
+        <w:t>ذ</w:t>
+      </w:r>
+      <w:r>
+        <w:rPr>
+          <w:rFonts w:ascii="Simplified Arabic" w:eastAsia="Times New Roman" w:hAnsi="Simplified Arabic" w:cs="Simplified Arabic" w:hint="cs"/>
+          <w:color w:val="000000"/>
+          <w:sz w:val="28"/>
+          <w:szCs w:val="28"/>
+          <w:rtl/>
+          <w:lang w:bidi="ar-LY"/>
+        </w:rPr>
+        <w:t>فها بشكل مبدئي.</w:t>
       </w:r>
     </w:p>
     <w:p>
@@ -2829,7 +3130,73 @@
           <w:rtl/>
           <w:lang w:bidi="ar-EG"/>
         </w:rPr>
-        <w:t>عند حدف الرسالة من الرسائل المحدوفة (يتم حدف الرسالة بشكل نهائي ولا يمكن الرجوع إليها).</w:t>
+        <w:t>عند ح</w:t>
+      </w:r>
+      <w:r>
+        <w:rPr>
+          <w:rFonts w:ascii="Simplified Arabic" w:eastAsia="Times New Roman" w:hAnsi="Simplified Arabic" w:cs="Simplified Arabic" w:hint="cs"/>
+          <w:color w:val="000000"/>
+          <w:sz w:val="28"/>
+          <w:szCs w:val="28"/>
+          <w:rtl/>
+          <w:lang w:bidi="ar-EG"/>
+        </w:rPr>
+        <w:t>ذ</w:t>
+      </w:r>
+      <w:r>
+        <w:rPr>
+          <w:rFonts w:ascii="Simplified Arabic" w:eastAsia="Times New Roman" w:hAnsi="Simplified Arabic" w:cs="Simplified Arabic" w:hint="cs"/>
+          <w:color w:val="000000"/>
+          <w:sz w:val="28"/>
+          <w:szCs w:val="28"/>
+          <w:rtl/>
+          <w:lang w:bidi="ar-EG"/>
+        </w:rPr>
+        <w:t>ف الرسالة من الرسائل المح</w:t>
+      </w:r>
+      <w:r>
+        <w:rPr>
+          <w:rFonts w:ascii="Simplified Arabic" w:eastAsia="Times New Roman" w:hAnsi="Simplified Arabic" w:cs="Simplified Arabic" w:hint="cs"/>
+          <w:color w:val="000000"/>
+          <w:sz w:val="28"/>
+          <w:szCs w:val="28"/>
+          <w:rtl/>
+          <w:lang w:bidi="ar-EG"/>
+        </w:rPr>
+        <w:t>ذ</w:t>
+      </w:r>
+      <w:r>
+        <w:rPr>
+          <w:rFonts w:ascii="Simplified Arabic" w:eastAsia="Times New Roman" w:hAnsi="Simplified Arabic" w:cs="Simplified Arabic" w:hint="cs"/>
+          <w:color w:val="000000"/>
+          <w:sz w:val="28"/>
+          <w:szCs w:val="28"/>
+          <w:rtl/>
+          <w:lang w:bidi="ar-EG"/>
+        </w:rPr>
+        <w:t>وفة (يتم ح</w:t>
+      </w:r>
+      <w:r>
+        <w:rPr>
+          <w:rFonts w:ascii="Simplified Arabic" w:eastAsia="Times New Roman" w:hAnsi="Simplified Arabic" w:cs="Simplified Arabic" w:hint="cs"/>
+          <w:color w:val="000000"/>
+          <w:sz w:val="28"/>
+          <w:szCs w:val="28"/>
+          <w:rtl/>
+          <w:lang w:bidi="ar-EG"/>
+        </w:rPr>
+        <w:t>ذ</w:t>
+      </w:r>
+      <w:r>
+        <w:rPr>
+          <w:rFonts w:ascii="Simplified Arabic" w:eastAsia="Times New Roman" w:hAnsi="Simplified Arabic" w:cs="Simplified Arabic" w:hint="cs"/>
+          <w:color w:val="000000"/>
+          <w:sz w:val="28"/>
+          <w:szCs w:val="28"/>
+          <w:rtl/>
+          <w:lang w:bidi="ar-EG"/>
+        </w:rPr>
+        <w:t>ف الرسالة بشكل نهائي ولا يمكن الرجوع إليها).</w:t>
       </w:r>
     </w:p>
     <w:p>
@@ -6220,7 +6587,7 @@
 </file>
 
 <file path=customXml/itemProps1.xml><?xml version="1.0" encoding="utf-8"?>
-<ds:datastoreItem xmlns:ds="http://schemas.openxmlformats.org/officeDocument/2006/customXml" ds:itemID="{D3F02AA8-3A10-41DA-8B08-A850B567A605}">
+<ds:datastoreItem xmlns:ds="http://schemas.openxmlformats.org/officeDocument/2006/customXml" ds:itemID="{F6DB26E5-1A0F-4D2D-8A69-506A14C9F570}">
   <ds:schemaRefs>
     <ds:schemaRef ds:uri="http://schemas.openxmlformats.org/officeDocument/2006/bibliography"/>
   </ds:schemaRefs>
